--- a/Software Requirement Specification.docx
+++ b/Software Requirement Specification.docx
@@ -83,7 +83,15 @@
         <w:ind w:leftChars="200" w:left="520" w:firstLine="200"/>
       </w:pPr>
       <w:r>
-        <w:t>+) Trader can also transfering tokens, ether from an account to another account or to a contract.</w:t>
+        <w:t>+) Trader can also transfering tokens, ether</w:t>
+      </w:r>
+      <w:r>
+        <w:t>/tomo</w:t>
+      </w:r>
+      <w:bookmarkStart w:id="0" w:name="_GoBack"/>
+      <w:bookmarkEnd w:id="0"/>
+      <w:r>
+        <w:t xml:space="preserve"> from an account to another account or to a contract.</w:t>
       </w:r>
     </w:p>
     <w:p/>
@@ -352,9 +360,9 @@
         </w:rPr>
         <w:drawing>
           <wp:inline distT="0" distB="0" distL="114300" distR="114300">
-            <wp:extent cx="5932170" cy="4142740"/>
-            <wp:effectExtent l="0" t="0" r="11430" b="2540"/>
-            <wp:docPr id="2" name="Picture 2" descr="30. UseCase Diagram0"/>
+            <wp:extent cx="5932033" cy="4142740"/>
+            <wp:effectExtent l="0" t="0" r="0" b="0"/>
+            <wp:docPr id="2" name="Picture 2"/>
             <wp:cNvGraphicFramePr>
               <a:graphicFrameLocks xmlns:a="http://schemas.openxmlformats.org/drawingml/2006/main" noChangeAspect="1"/>
             </wp:cNvGraphicFramePr>
@@ -368,7 +376,13 @@
                     </pic:cNvPicPr>
                   </pic:nvPicPr>
                   <pic:blipFill>
-                    <a:blip r:embed="rId9"/>
+                    <a:blip r:embed="rId9">
+                      <a:extLst>
+                        <a:ext uri="{28A0092B-C50C-407E-A947-70E740481C1C}">
+                          <a14:useLocalDpi xmlns:a14="http://schemas.microsoft.com/office/drawing/2010/main" val="0"/>
+                        </a:ext>
+                      </a:extLst>
+                    </a:blip>
                     <a:stretch>
                       <a:fillRect/>
                     </a:stretch>
@@ -376,7 +390,7 @@
                   <pic:spPr>
                     <a:xfrm>
                       <a:off x="0" y="0"/>
-                      <a:ext cx="5932170" cy="4142740"/>
+                      <a:ext cx="5932033" cy="4142740"/>
                     </a:xfrm>
                     <a:prstGeom prst="rect">
                       <a:avLst/>
@@ -1630,579 +1644,15 @@
           <w:b/>
           <w:szCs w:val="26"/>
         </w:rPr>
-        <w:t xml:space="preserve">2.2.3. </w:t>
+        <w:t>2.2.3</w:t>
       </w:r>
-      <w:r>
-        <w:rPr>
-          <w:b/>
-        </w:rPr>
-        <w:t>Searching token detail information.</w:t>
-      </w:r>
-    </w:p>
-    <w:tbl>
-      <w:tblPr>
-        <w:tblW w:w="4840" w:type="pct"/>
-        <w:tblBorders>
-          <w:top w:val="single" w:sz="12" w:space="0" w:color="4472C4"/>
-          <w:left w:val="single" w:sz="12" w:space="0" w:color="4472C4"/>
-          <w:bottom w:val="single" w:sz="12" w:space="0" w:color="4472C4"/>
-          <w:right w:val="single" w:sz="12" w:space="0" w:color="4472C4"/>
-          <w:insideH w:val="single" w:sz="12" w:space="0" w:color="4472C4"/>
-          <w:insideV w:val="single" w:sz="12" w:space="0" w:color="4472C4"/>
-        </w:tblBorders>
-        <w:tblLook w:val="04A0" w:firstRow="1" w:lastRow="0" w:firstColumn="1" w:lastColumn="0" w:noHBand="0" w:noVBand="1"/>
-      </w:tblPr>
-      <w:tblGrid>
-        <w:gridCol w:w="2173"/>
-        <w:gridCol w:w="6858"/>
-      </w:tblGrid>
-      <w:tr>
-        <w:trPr>
-          <w:trHeight w:val="402"/>
-        </w:trPr>
-        <w:tc>
-          <w:tcPr>
-            <w:tcW w:w="1172" w:type="pct"/>
-            <w:shd w:val="clear" w:color="auto" w:fill="FFFFFF"/>
-            <w:noWrap/>
-          </w:tcPr>
-          <w:p>
-            <w:pPr>
-              <w:jc w:val="right"/>
-              <w:rPr>
-                <w:rFonts w:cs="Arial"/>
-                <w:b/>
-                <w:bCs/>
-                <w:sz w:val="22"/>
-              </w:rPr>
-            </w:pPr>
-            <w:r>
-              <w:rPr>
-                <w:rFonts w:cs="Arial"/>
-                <w:b/>
-                <w:bCs/>
-                <w:sz w:val="22"/>
-              </w:rPr>
-              <w:t xml:space="preserve">ID: </w:t>
-            </w:r>
-          </w:p>
-        </w:tc>
-        <w:tc>
-          <w:tcPr>
-            <w:tcW w:w="3827" w:type="pct"/>
-            <w:shd w:val="clear" w:color="auto" w:fill="FFFFFF"/>
-          </w:tcPr>
-          <w:p>
-            <w:pPr>
-              <w:rPr>
-                <w:rFonts w:cs="Arial"/>
-                <w:b/>
-                <w:bCs/>
-                <w:color w:val="A6A6A6"/>
-                <w:sz w:val="22"/>
-              </w:rPr>
-            </w:pPr>
-            <w:r>
-              <w:t>UC3.</w:t>
-            </w:r>
-          </w:p>
-        </w:tc>
-      </w:tr>
-      <w:tr>
-        <w:trPr>
-          <w:trHeight w:val="506"/>
-        </w:trPr>
-        <w:tc>
-          <w:tcPr>
-            <w:tcW w:w="1172" w:type="pct"/>
-            <w:shd w:val="clear" w:color="auto" w:fill="D9E2F3"/>
-            <w:noWrap/>
-          </w:tcPr>
-          <w:p>
-            <w:pPr>
-              <w:jc w:val="right"/>
-              <w:rPr>
-                <w:rFonts w:cs="Arial"/>
-                <w:b/>
-                <w:bCs/>
-                <w:sz w:val="22"/>
-              </w:rPr>
-            </w:pPr>
-            <w:r>
-              <w:rPr>
-                <w:rFonts w:cs="Arial"/>
-                <w:b/>
-                <w:bCs/>
-                <w:sz w:val="22"/>
-              </w:rPr>
-              <w:t>Title:</w:t>
-            </w:r>
-          </w:p>
-        </w:tc>
-        <w:tc>
-          <w:tcPr>
-            <w:tcW w:w="3827" w:type="pct"/>
-            <w:shd w:val="clear" w:color="auto" w:fill="D9E2F3"/>
-          </w:tcPr>
-          <w:p>
-            <w:pPr>
-              <w:rPr>
-                <w:rFonts w:cs="Arial"/>
-                <w:color w:val="A6A6A6"/>
-                <w:sz w:val="22"/>
-              </w:rPr>
-            </w:pPr>
-            <w:r>
-              <w:t>Searching token .</w:t>
-            </w:r>
-          </w:p>
-        </w:tc>
-      </w:tr>
-      <w:tr>
-        <w:trPr>
-          <w:trHeight w:val="506"/>
-        </w:trPr>
-        <w:tc>
-          <w:tcPr>
-            <w:tcW w:w="1172" w:type="pct"/>
-            <w:shd w:val="clear" w:color="auto" w:fill="auto"/>
-            <w:noWrap/>
-          </w:tcPr>
-          <w:p>
-            <w:pPr>
-              <w:jc w:val="right"/>
-              <w:rPr>
-                <w:rFonts w:cs="Arial"/>
-                <w:b/>
-                <w:bCs/>
-                <w:sz w:val="22"/>
-              </w:rPr>
-            </w:pPr>
-            <w:r>
-              <w:rPr>
-                <w:rFonts w:cs="Arial"/>
-                <w:b/>
-                <w:bCs/>
-                <w:sz w:val="22"/>
-              </w:rPr>
-              <w:t>Description:</w:t>
-            </w:r>
-          </w:p>
-        </w:tc>
-        <w:tc>
-          <w:tcPr>
-            <w:tcW w:w="3827" w:type="pct"/>
-            <w:shd w:val="clear" w:color="auto" w:fill="auto"/>
-          </w:tcPr>
-          <w:p>
-            <w:r>
-              <w:t>User searching token detail information</w:t>
-            </w:r>
-          </w:p>
-        </w:tc>
-      </w:tr>
-      <w:tr>
-        <w:trPr>
-          <w:trHeight w:val="506"/>
-        </w:trPr>
-        <w:tc>
-          <w:tcPr>
-            <w:tcW w:w="1172" w:type="pct"/>
-            <w:shd w:val="clear" w:color="auto" w:fill="D9E2F3"/>
-            <w:noWrap/>
-          </w:tcPr>
-          <w:p>
-            <w:pPr>
-              <w:jc w:val="right"/>
-              <w:rPr>
-                <w:rFonts w:cs="Arial"/>
-                <w:b/>
-                <w:bCs/>
-                <w:sz w:val="22"/>
-              </w:rPr>
-            </w:pPr>
-            <w:r>
-              <w:rPr>
-                <w:rFonts w:cs="Arial"/>
-                <w:b/>
-                <w:bCs/>
-                <w:sz w:val="22"/>
-              </w:rPr>
-              <w:t>Primary Actor:</w:t>
-            </w:r>
-          </w:p>
-        </w:tc>
-        <w:tc>
-          <w:tcPr>
-            <w:tcW w:w="3827" w:type="pct"/>
-            <w:shd w:val="clear" w:color="auto" w:fill="D9E2F3"/>
-          </w:tcPr>
-          <w:p>
-            <w:r>
-              <w:t>User.</w:t>
-            </w:r>
-          </w:p>
-        </w:tc>
-      </w:tr>
-      <w:tr>
-        <w:trPr>
-          <w:trHeight w:val="506"/>
-        </w:trPr>
-        <w:tc>
-          <w:tcPr>
-            <w:tcW w:w="1172" w:type="pct"/>
-            <w:shd w:val="clear" w:color="auto" w:fill="auto"/>
-            <w:noWrap/>
-          </w:tcPr>
-          <w:p>
-            <w:pPr>
-              <w:jc w:val="right"/>
-              <w:rPr>
-                <w:rFonts w:cs="Arial"/>
-                <w:b/>
-                <w:bCs/>
-                <w:sz w:val="22"/>
-              </w:rPr>
-            </w:pPr>
-            <w:r>
-              <w:rPr>
-                <w:rFonts w:cs="Arial"/>
-                <w:b/>
-                <w:bCs/>
-                <w:sz w:val="22"/>
-              </w:rPr>
-              <w:t>Preconditions:</w:t>
-            </w:r>
-          </w:p>
-        </w:tc>
-        <w:tc>
-          <w:tcPr>
-            <w:tcW w:w="3827" w:type="pct"/>
-            <w:shd w:val="clear" w:color="auto" w:fill="auto"/>
-          </w:tcPr>
-          <w:p>
-            <w:pPr>
-              <w:rPr>
-                <w:rFonts w:cs="Arial"/>
-                <w:color w:val="A6A6A6"/>
-              </w:rPr>
-            </w:pPr>
-            <w:r>
-              <w:t>Wallet was imported.</w:t>
-            </w:r>
-          </w:p>
-        </w:tc>
-      </w:tr>
-      <w:tr>
-        <w:trPr>
-          <w:trHeight w:val="506"/>
-        </w:trPr>
-        <w:tc>
-          <w:tcPr>
-            <w:tcW w:w="1172" w:type="pct"/>
-            <w:shd w:val="clear" w:color="auto" w:fill="D9E2F3"/>
-            <w:noWrap/>
-          </w:tcPr>
-          <w:p>
-            <w:pPr>
-              <w:jc w:val="right"/>
-              <w:rPr>
-                <w:rFonts w:cs="Arial"/>
-                <w:b/>
-                <w:bCs/>
-                <w:sz w:val="22"/>
-              </w:rPr>
-            </w:pPr>
-            <w:r>
-              <w:rPr>
-                <w:rFonts w:cs="Arial"/>
-                <w:b/>
-                <w:bCs/>
-                <w:sz w:val="22"/>
-              </w:rPr>
-              <w:t>Postconditions:</w:t>
-            </w:r>
-          </w:p>
-        </w:tc>
-        <w:tc>
-          <w:tcPr>
-            <w:tcW w:w="3827" w:type="pct"/>
-            <w:shd w:val="clear" w:color="auto" w:fill="D9E2F3"/>
-          </w:tcPr>
-          <w:p>
-            <w:pPr>
-              <w:rPr>
-                <w:rFonts w:cs="Arial"/>
-                <w:color w:val="A6A6A6"/>
-              </w:rPr>
-            </w:pPr>
-            <w:r>
-              <w:t>Token detail information displayed.</w:t>
-            </w:r>
-          </w:p>
-        </w:tc>
-      </w:tr>
-      <w:tr>
-        <w:trPr>
-          <w:trHeight w:val="506"/>
-        </w:trPr>
-        <w:tc>
-          <w:tcPr>
-            <w:tcW w:w="1172" w:type="pct"/>
-            <w:shd w:val="clear" w:color="auto" w:fill="auto"/>
-            <w:noWrap/>
-          </w:tcPr>
-          <w:p>
-            <w:pPr>
-              <w:wordWrap w:val="0"/>
-              <w:jc w:val="right"/>
-              <w:rPr>
-                <w:rFonts w:cs="Arial"/>
-                <w:b/>
-                <w:bCs/>
-                <w:sz w:val="22"/>
-              </w:rPr>
-            </w:pPr>
-            <w:r>
-              <w:rPr>
-                <w:rFonts w:cs="Arial"/>
-                <w:b/>
-                <w:bCs/>
-                <w:sz w:val="22"/>
-              </w:rPr>
-              <w:t xml:space="preserve">Trigger: </w:t>
-            </w:r>
-          </w:p>
-        </w:tc>
-        <w:tc>
-          <w:tcPr>
-            <w:tcW w:w="3827" w:type="pct"/>
-            <w:shd w:val="clear" w:color="auto" w:fill="auto"/>
-          </w:tcPr>
-          <w:p>
-            <w:r>
-              <w:t>User opens interface to search token detail information.</w:t>
-            </w:r>
-          </w:p>
-        </w:tc>
-      </w:tr>
-      <w:tr>
-        <w:trPr>
-          <w:trHeight w:val="506"/>
-        </w:trPr>
-        <w:tc>
-          <w:tcPr>
-            <w:tcW w:w="1172" w:type="pct"/>
-            <w:shd w:val="clear" w:color="auto" w:fill="auto"/>
-            <w:noWrap/>
-          </w:tcPr>
-          <w:p>
-            <w:pPr>
-              <w:jc w:val="right"/>
-              <w:rPr>
-                <w:rFonts w:cs="Arial"/>
-                <w:b/>
-                <w:bCs/>
-                <w:sz w:val="22"/>
-              </w:rPr>
-            </w:pPr>
-            <w:r>
-              <w:rPr>
-                <w:rFonts w:cs="Arial"/>
-                <w:b/>
-                <w:bCs/>
-                <w:sz w:val="22"/>
-              </w:rPr>
-              <w:t xml:space="preserve">Main </w:t>
-            </w:r>
-            <w:r>
-              <w:rPr>
-                <w:rFonts w:cs="Arial"/>
-                <w:b/>
-                <w:bCs/>
-                <w:sz w:val="22"/>
-              </w:rPr>
-              <w:br/>
-              <w:t>Success Scenario:</w:t>
-            </w:r>
-          </w:p>
-        </w:tc>
-        <w:tc>
-          <w:tcPr>
-            <w:tcW w:w="3827" w:type="pct"/>
-            <w:shd w:val="clear" w:color="auto" w:fill="auto"/>
-          </w:tcPr>
-          <w:p>
-            <w:pPr>
-              <w:numPr>
-                <w:ilvl w:val="0"/>
-                <w:numId w:val="7"/>
-              </w:numPr>
-            </w:pPr>
-            <w:r>
-              <w:t>User inputs token symbol or name and click button search.</w:t>
-            </w:r>
-          </w:p>
-          <w:p>
-            <w:pPr>
-              <w:numPr>
-                <w:ilvl w:val="0"/>
-                <w:numId w:val="7"/>
-              </w:numPr>
-            </w:pPr>
-            <w:r>
-              <w:t>User agent fetchs detail information of corresponding token.</w:t>
-            </w:r>
-          </w:p>
-          <w:p>
-            <w:pPr>
-              <w:numPr>
-                <w:ilvl w:val="0"/>
-                <w:numId w:val="7"/>
-              </w:numPr>
-            </w:pPr>
-            <w:r>
-              <w:t>User agent displays fetched token’s detail information.</w:t>
-            </w:r>
-          </w:p>
-          <w:p>
-            <w:pPr>
-              <w:numPr>
-                <w:ilvl w:val="0"/>
-                <w:numId w:val="7"/>
-              </w:numPr>
-            </w:pPr>
-            <w:r>
-              <w:t>User agent start background job to refresh data for interval of 10 seconds.</w:t>
-            </w:r>
-          </w:p>
-        </w:tc>
-      </w:tr>
-      <w:tr>
-        <w:trPr>
-          <w:trHeight w:val="506"/>
-        </w:trPr>
-        <w:tc>
-          <w:tcPr>
-            <w:tcW w:w="1172" w:type="pct"/>
-            <w:shd w:val="clear" w:color="auto" w:fill="D9E2F3"/>
-            <w:noWrap/>
-          </w:tcPr>
-          <w:p>
-            <w:pPr>
-              <w:jc w:val="right"/>
-              <w:rPr>
-                <w:rFonts w:cs="Arial"/>
-                <w:b/>
-                <w:bCs/>
-                <w:sz w:val="22"/>
-              </w:rPr>
-            </w:pPr>
-            <w:r>
-              <w:rPr>
-                <w:rFonts w:cs="Arial"/>
-                <w:b/>
-                <w:bCs/>
-                <w:sz w:val="22"/>
-              </w:rPr>
-              <w:t>Extensions:</w:t>
-            </w:r>
-          </w:p>
-        </w:tc>
-        <w:tc>
-          <w:tcPr>
-            <w:tcW w:w="3827" w:type="pct"/>
-            <w:shd w:val="clear" w:color="auto" w:fill="D9E2F3"/>
-          </w:tcPr>
-          <w:p>
-            <w:pPr>
-              <w:numPr>
-                <w:ilvl w:val="0"/>
-                <w:numId w:val="8"/>
-              </w:numPr>
-            </w:pPr>
-            <w:r>
-              <w:t>User search for wrong token’s symbol or name.</w:t>
-            </w:r>
-          </w:p>
-          <w:p>
-            <w:pPr>
-              <w:numPr>
-                <w:ilvl w:val="0"/>
-                <w:numId w:val="9"/>
-              </w:numPr>
-              <w:ind w:firstLineChars="100" w:firstLine="260"/>
-            </w:pPr>
-            <w:r>
-              <w:t>User opens interface to search token detail information.</w:t>
-            </w:r>
-          </w:p>
-          <w:p>
-            <w:pPr>
-              <w:numPr>
-                <w:ilvl w:val="0"/>
-                <w:numId w:val="9"/>
-              </w:numPr>
-              <w:ind w:firstLineChars="100" w:firstLine="260"/>
-            </w:pPr>
-            <w:r>
-              <w:t>User input a wrong token’s symbol or name and click button search.</w:t>
-            </w:r>
-          </w:p>
-          <w:p>
-            <w:pPr>
-              <w:numPr>
-                <w:ilvl w:val="0"/>
-                <w:numId w:val="9"/>
-              </w:numPr>
-              <w:ind w:firstLineChars="100" w:firstLine="260"/>
-            </w:pPr>
-            <w:r>
-              <w:t>User agent fetchs detail information of corresponding token.</w:t>
-            </w:r>
-          </w:p>
-          <w:p>
-            <w:pPr>
-              <w:numPr>
-                <w:ilvl w:val="0"/>
-                <w:numId w:val="9"/>
-              </w:numPr>
-              <w:ind w:firstLineChars="100" w:firstLine="260"/>
-            </w:pPr>
-            <w:r>
-              <w:t>User agent receive no token’s detail information.</w:t>
-            </w:r>
-          </w:p>
-          <w:p>
-            <w:pPr>
-              <w:numPr>
-                <w:ilvl w:val="0"/>
-                <w:numId w:val="9"/>
-              </w:numPr>
-              <w:ind w:firstLineChars="100" w:firstLine="260"/>
-            </w:pPr>
-            <w:r>
-              <w:lastRenderedPageBreak/>
-              <w:t>User agent show alert to user that the user is search for a non supported token.</w:t>
-            </w:r>
-          </w:p>
-        </w:tc>
-      </w:tr>
-    </w:tbl>
-    <w:p/>
-    <w:p>
-      <w:pPr>
-        <w:rPr>
-          <w:b/>
-        </w:rPr>
-      </w:pPr>
       <w:r>
         <w:rPr>
           <w:rFonts w:cs="Arial"/>
           <w:b/>
           <w:szCs w:val="26"/>
         </w:rPr>
-        <w:t xml:space="preserve">2.2.4. </w:t>
+        <w:t xml:space="preserve">. </w:t>
       </w:r>
       <w:r>
         <w:rPr>
@@ -2275,7 +1725,10 @@
               </w:rPr>
             </w:pPr>
             <w:r>
-              <w:t>UC4.</w:t>
+              <w:t>UC3</w:t>
+            </w:r>
+            <w:r>
+              <w:t>.</w:t>
             </w:r>
           </w:p>
         </w:tc>
@@ -3043,7 +2496,10 @@
               </w:rPr>
             </w:pPr>
             <w:r>
-              <w:t>UC5.</w:t>
+              <w:t>UC4</w:t>
+            </w:r>
+            <w:r>
+              <w:t>.</w:t>
             </w:r>
           </w:p>
         </w:tc>
@@ -3680,501 +3136,6 @@
         </w:tc>
       </w:tr>
     </w:tbl>
-    <w:p/>
-    <w:p>
-      <w:pPr>
-        <w:rPr>
-          <w:b/>
-        </w:rPr>
-      </w:pPr>
-      <w:r>
-        <w:rPr>
-          <w:rFonts w:cs="Arial"/>
-          <w:b/>
-          <w:szCs w:val="26"/>
-        </w:rPr>
-        <w:t xml:space="preserve">2.2.6. </w:t>
-      </w:r>
-      <w:r>
-        <w:rPr>
-          <w:b/>
-        </w:rPr>
-        <w:t>Auto Fill Up Amount Of Token.</w:t>
-      </w:r>
-    </w:p>
-    <w:tbl>
-      <w:tblPr>
-        <w:tblW w:w="4840" w:type="pct"/>
-        <w:tblBorders>
-          <w:top w:val="single" w:sz="12" w:space="0" w:color="4472C4"/>
-          <w:left w:val="single" w:sz="12" w:space="0" w:color="4472C4"/>
-          <w:bottom w:val="single" w:sz="12" w:space="0" w:color="4472C4"/>
-          <w:right w:val="single" w:sz="12" w:space="0" w:color="4472C4"/>
-          <w:insideH w:val="single" w:sz="12" w:space="0" w:color="4472C4"/>
-          <w:insideV w:val="single" w:sz="12" w:space="0" w:color="4472C4"/>
-        </w:tblBorders>
-        <w:tblLook w:val="04A0" w:firstRow="1" w:lastRow="0" w:firstColumn="1" w:lastColumn="0" w:noHBand="0" w:noVBand="1"/>
-      </w:tblPr>
-      <w:tblGrid>
-        <w:gridCol w:w="2173"/>
-        <w:gridCol w:w="6858"/>
-      </w:tblGrid>
-      <w:tr>
-        <w:trPr>
-          <w:trHeight w:val="402"/>
-        </w:trPr>
-        <w:tc>
-          <w:tcPr>
-            <w:tcW w:w="1172" w:type="pct"/>
-            <w:shd w:val="clear" w:color="auto" w:fill="FFFFFF"/>
-            <w:noWrap/>
-          </w:tcPr>
-          <w:p>
-            <w:pPr>
-              <w:jc w:val="right"/>
-              <w:rPr>
-                <w:rFonts w:cs="Arial"/>
-                <w:b/>
-                <w:bCs/>
-                <w:sz w:val="22"/>
-              </w:rPr>
-            </w:pPr>
-            <w:r>
-              <w:rPr>
-                <w:rFonts w:cs="Arial"/>
-                <w:b/>
-                <w:bCs/>
-                <w:sz w:val="22"/>
-              </w:rPr>
-              <w:t xml:space="preserve">ID: </w:t>
-            </w:r>
-          </w:p>
-        </w:tc>
-        <w:tc>
-          <w:tcPr>
-            <w:tcW w:w="3827" w:type="pct"/>
-            <w:shd w:val="clear" w:color="auto" w:fill="FFFFFF"/>
-          </w:tcPr>
-          <w:p>
-            <w:pPr>
-              <w:rPr>
-                <w:rFonts w:cs="Arial"/>
-                <w:b/>
-                <w:bCs/>
-                <w:color w:val="A6A6A6"/>
-                <w:sz w:val="22"/>
-              </w:rPr>
-            </w:pPr>
-            <w:r>
-              <w:t>UC5.</w:t>
-            </w:r>
-          </w:p>
-        </w:tc>
-      </w:tr>
-      <w:tr>
-        <w:trPr>
-          <w:trHeight w:val="506"/>
-        </w:trPr>
-        <w:tc>
-          <w:tcPr>
-            <w:tcW w:w="1172" w:type="pct"/>
-            <w:shd w:val="clear" w:color="auto" w:fill="D9E2F3"/>
-            <w:noWrap/>
-          </w:tcPr>
-          <w:p>
-            <w:pPr>
-              <w:jc w:val="right"/>
-              <w:rPr>
-                <w:rFonts w:cs="Arial"/>
-                <w:b/>
-                <w:bCs/>
-                <w:sz w:val="22"/>
-              </w:rPr>
-            </w:pPr>
-            <w:r>
-              <w:rPr>
-                <w:rFonts w:cs="Arial"/>
-                <w:b/>
-                <w:bCs/>
-                <w:sz w:val="22"/>
-              </w:rPr>
-              <w:t>Title:</w:t>
-            </w:r>
-          </w:p>
-        </w:tc>
-        <w:tc>
-          <w:tcPr>
-            <w:tcW w:w="3827" w:type="pct"/>
-            <w:shd w:val="clear" w:color="auto" w:fill="D9E2F3"/>
-          </w:tcPr>
-          <w:p>
-            <w:pPr>
-              <w:rPr>
-                <w:rFonts w:cs="Arial"/>
-                <w:color w:val="A6A6A6"/>
-                <w:sz w:val="22"/>
-              </w:rPr>
-            </w:pPr>
-            <w:r>
-              <w:t>Auto Fill Up Amount Of Token.</w:t>
-            </w:r>
-          </w:p>
-        </w:tc>
-      </w:tr>
-      <w:tr>
-        <w:trPr>
-          <w:trHeight w:val="506"/>
-        </w:trPr>
-        <w:tc>
-          <w:tcPr>
-            <w:tcW w:w="1172" w:type="pct"/>
-            <w:shd w:val="clear" w:color="auto" w:fill="auto"/>
-            <w:noWrap/>
-          </w:tcPr>
-          <w:p>
-            <w:pPr>
-              <w:jc w:val="right"/>
-              <w:rPr>
-                <w:rFonts w:cs="Arial"/>
-                <w:b/>
-                <w:bCs/>
-                <w:sz w:val="22"/>
-              </w:rPr>
-            </w:pPr>
-            <w:r>
-              <w:rPr>
-                <w:rFonts w:cs="Arial"/>
-                <w:b/>
-                <w:bCs/>
-                <w:sz w:val="22"/>
-              </w:rPr>
-              <w:t>Description:</w:t>
-            </w:r>
-          </w:p>
-        </w:tc>
-        <w:tc>
-          <w:tcPr>
-            <w:tcW w:w="3827" w:type="pct"/>
-            <w:shd w:val="clear" w:color="auto" w:fill="auto"/>
-          </w:tcPr>
-          <w:p>
-            <w:r>
-              <w:t>When creating swapping token order or creating transfering token order, user can use feature auto fill amount of source token to quickly specify amount of token to be swapped or transfered.</w:t>
-            </w:r>
-          </w:p>
-        </w:tc>
-      </w:tr>
-      <w:tr>
-        <w:trPr>
-          <w:trHeight w:val="506"/>
-        </w:trPr>
-        <w:tc>
-          <w:tcPr>
-            <w:tcW w:w="1172" w:type="pct"/>
-            <w:shd w:val="clear" w:color="auto" w:fill="D9E2F3"/>
-            <w:noWrap/>
-          </w:tcPr>
-          <w:p>
-            <w:pPr>
-              <w:jc w:val="right"/>
-              <w:rPr>
-                <w:rFonts w:cs="Arial"/>
-                <w:b/>
-                <w:bCs/>
-                <w:sz w:val="22"/>
-              </w:rPr>
-            </w:pPr>
-            <w:r>
-              <w:rPr>
-                <w:rFonts w:cs="Arial"/>
-                <w:b/>
-                <w:bCs/>
-                <w:sz w:val="22"/>
-              </w:rPr>
-              <w:t>Primary Actor:</w:t>
-            </w:r>
-          </w:p>
-        </w:tc>
-        <w:tc>
-          <w:tcPr>
-            <w:tcW w:w="3827" w:type="pct"/>
-            <w:shd w:val="clear" w:color="auto" w:fill="D9E2F3"/>
-          </w:tcPr>
-          <w:p>
-            <w:r>
-              <w:t>User.</w:t>
-            </w:r>
-          </w:p>
-        </w:tc>
-      </w:tr>
-      <w:tr>
-        <w:trPr>
-          <w:trHeight w:val="506"/>
-        </w:trPr>
-        <w:tc>
-          <w:tcPr>
-            <w:tcW w:w="1172" w:type="pct"/>
-            <w:shd w:val="clear" w:color="auto" w:fill="auto"/>
-            <w:noWrap/>
-          </w:tcPr>
-          <w:p>
-            <w:pPr>
-              <w:jc w:val="right"/>
-              <w:rPr>
-                <w:rFonts w:cs="Arial"/>
-                <w:b/>
-                <w:bCs/>
-                <w:sz w:val="22"/>
-              </w:rPr>
-            </w:pPr>
-            <w:r>
-              <w:rPr>
-                <w:rFonts w:cs="Arial"/>
-                <w:b/>
-                <w:bCs/>
-                <w:sz w:val="22"/>
-              </w:rPr>
-              <w:t>Preconditions:</w:t>
-            </w:r>
-          </w:p>
-        </w:tc>
-        <w:tc>
-          <w:tcPr>
-            <w:tcW w:w="7097" w:type="dxa"/>
-            <w:shd w:val="clear" w:color="auto" w:fill="auto"/>
-          </w:tcPr>
-          <w:p>
-            <w:pPr>
-              <w:rPr>
-                <w:rFonts w:cs="Arial"/>
-                <w:color w:val="A6A6A6"/>
-              </w:rPr>
-            </w:pPr>
-            <w:r>
-              <w:t>User selected type of token.</w:t>
-            </w:r>
-          </w:p>
-        </w:tc>
-      </w:tr>
-      <w:tr>
-        <w:trPr>
-          <w:trHeight w:val="506"/>
-        </w:trPr>
-        <w:tc>
-          <w:tcPr>
-            <w:tcW w:w="1172" w:type="pct"/>
-            <w:shd w:val="clear" w:color="auto" w:fill="D9E2F3"/>
-            <w:noWrap/>
-          </w:tcPr>
-          <w:p>
-            <w:pPr>
-              <w:jc w:val="right"/>
-              <w:rPr>
-                <w:rFonts w:cs="Arial"/>
-                <w:b/>
-                <w:bCs/>
-                <w:sz w:val="22"/>
-              </w:rPr>
-            </w:pPr>
-            <w:r>
-              <w:rPr>
-                <w:rFonts w:cs="Arial"/>
-                <w:b/>
-                <w:bCs/>
-                <w:sz w:val="22"/>
-              </w:rPr>
-              <w:t>Postconditions:</w:t>
-            </w:r>
-          </w:p>
-        </w:tc>
-        <w:tc>
-          <w:tcPr>
-            <w:tcW w:w="7097" w:type="dxa"/>
-            <w:shd w:val="clear" w:color="auto" w:fill="D9E2F3"/>
-          </w:tcPr>
-          <w:p>
-            <w:pPr>
-              <w:rPr>
-                <w:rFonts w:cs="Arial"/>
-                <w:color w:val="A6A6A6"/>
-              </w:rPr>
-            </w:pPr>
-            <w:r>
-              <w:t>A percentage of amount of current balance of the type of token filled to amount of token field.</w:t>
-            </w:r>
-          </w:p>
-        </w:tc>
-      </w:tr>
-      <w:tr>
-        <w:trPr>
-          <w:trHeight w:val="506"/>
-        </w:trPr>
-        <w:tc>
-          <w:tcPr>
-            <w:tcW w:w="1172" w:type="pct"/>
-            <w:shd w:val="clear" w:color="auto" w:fill="auto"/>
-            <w:noWrap/>
-          </w:tcPr>
-          <w:p>
-            <w:pPr>
-              <w:wordWrap w:val="0"/>
-              <w:jc w:val="right"/>
-              <w:rPr>
-                <w:rFonts w:cs="Arial"/>
-                <w:b/>
-                <w:bCs/>
-                <w:sz w:val="22"/>
-              </w:rPr>
-            </w:pPr>
-            <w:r>
-              <w:rPr>
-                <w:rFonts w:cs="Arial"/>
-                <w:b/>
-                <w:bCs/>
-                <w:sz w:val="22"/>
-              </w:rPr>
-              <w:t>Trigger:</w:t>
-            </w:r>
-          </w:p>
-        </w:tc>
-        <w:tc>
-          <w:tcPr>
-            <w:tcW w:w="3827" w:type="pct"/>
-            <w:shd w:val="clear" w:color="auto" w:fill="auto"/>
-          </w:tcPr>
-          <w:p>
-            <w:r>
-              <w:t>User click on dropdown list to choose quickly filling amount of token options.</w:t>
-            </w:r>
-          </w:p>
-        </w:tc>
-      </w:tr>
-      <w:tr>
-        <w:trPr>
-          <w:trHeight w:val="506"/>
-        </w:trPr>
-        <w:tc>
-          <w:tcPr>
-            <w:tcW w:w="1172" w:type="pct"/>
-            <w:shd w:val="clear" w:color="auto" w:fill="auto"/>
-            <w:noWrap/>
-          </w:tcPr>
-          <w:p>
-            <w:pPr>
-              <w:jc w:val="right"/>
-              <w:rPr>
-                <w:rFonts w:cs="Arial"/>
-                <w:b/>
-                <w:bCs/>
-                <w:sz w:val="22"/>
-              </w:rPr>
-            </w:pPr>
-            <w:r>
-              <w:rPr>
-                <w:rFonts w:cs="Arial"/>
-                <w:b/>
-                <w:bCs/>
-                <w:sz w:val="22"/>
-              </w:rPr>
-              <w:t xml:space="preserve">Main </w:t>
-            </w:r>
-            <w:r>
-              <w:rPr>
-                <w:rFonts w:cs="Arial"/>
-                <w:b/>
-                <w:bCs/>
-                <w:sz w:val="22"/>
-              </w:rPr>
-              <w:br/>
-              <w:t>Success Scenario:</w:t>
-            </w:r>
-          </w:p>
-        </w:tc>
-        <w:tc>
-          <w:tcPr>
-            <w:tcW w:w="3827" w:type="pct"/>
-            <w:shd w:val="clear" w:color="auto" w:fill="auto"/>
-          </w:tcPr>
-          <w:p>
-            <w:pPr>
-              <w:numPr>
-                <w:ilvl w:val="0"/>
-                <w:numId w:val="20"/>
-              </w:numPr>
-            </w:pPr>
-            <w:r>
-              <w:t>Options 25%, 50%, 75%, 100% display like drop-down list for user can choose.</w:t>
-            </w:r>
-          </w:p>
-          <w:p>
-            <w:pPr>
-              <w:numPr>
-                <w:ilvl w:val="0"/>
-                <w:numId w:val="20"/>
-              </w:numPr>
-            </w:pPr>
-            <w:r>
-              <w:t>User choose an option.</w:t>
-            </w:r>
-          </w:p>
-          <w:p>
-            <w:pPr>
-              <w:numPr>
-                <w:ilvl w:val="0"/>
-                <w:numId w:val="20"/>
-              </w:numPr>
-            </w:pPr>
-            <w:r>
-              <w:t>User Agent calculate corresponding amount of token, then fill to amount of token field.</w:t>
-            </w:r>
-          </w:p>
-        </w:tc>
-      </w:tr>
-      <w:tr>
-        <w:trPr>
-          <w:trHeight w:val="506"/>
-        </w:trPr>
-        <w:tc>
-          <w:tcPr>
-            <w:tcW w:w="1172" w:type="pct"/>
-            <w:shd w:val="clear" w:color="auto" w:fill="D9E2F3"/>
-            <w:noWrap/>
-          </w:tcPr>
-          <w:p>
-            <w:pPr>
-              <w:jc w:val="right"/>
-              <w:rPr>
-                <w:rFonts w:cs="Arial"/>
-                <w:b/>
-                <w:bCs/>
-                <w:sz w:val="22"/>
-              </w:rPr>
-            </w:pPr>
-            <w:r>
-              <w:rPr>
-                <w:rFonts w:cs="Arial"/>
-                <w:b/>
-                <w:bCs/>
-                <w:sz w:val="22"/>
-              </w:rPr>
-              <w:t>Extensions:</w:t>
-            </w:r>
-          </w:p>
-        </w:tc>
-        <w:tc>
-          <w:tcPr>
-            <w:tcW w:w="3827" w:type="pct"/>
-            <w:shd w:val="clear" w:color="auto" w:fill="D9E2F3"/>
-          </w:tcPr>
-          <w:p>
-            <w:r>
-              <w:t>N/A.</w:t>
-            </w:r>
-          </w:p>
-        </w:tc>
-      </w:tr>
-    </w:tbl>
-    <w:p/>
     <w:p/>
     <w:p>
       <w:pPr>
@@ -4261,7 +3222,10 @@
               </w:rPr>
             </w:pPr>
             <w:r>
-              <w:t>UC6.</w:t>
+              <w:t>UC5</w:t>
+            </w:r>
+            <w:r>
+              <w:t>.</w:t>
             </w:r>
           </w:p>
         </w:tc>
@@ -4684,6 +3648,7 @@
                 <w:bCs/>
                 <w:sz w:val="22"/>
               </w:rPr>
+              <w:lastRenderedPageBreak/>
               <w:t>Extensions:</w:t>
             </w:r>
           </w:p>
@@ -4787,7 +3752,10 @@
               </w:rPr>
             </w:pPr>
             <w:r>
-              <w:t>UC7.</w:t>
+              <w:t>UC6</w:t>
+            </w:r>
+            <w:r>
+              <w:t>.</w:t>
             </w:r>
           </w:p>
         </w:tc>
@@ -4819,7 +3787,6 @@
                 <w:bCs/>
                 <w:sz w:val="22"/>
               </w:rPr>
-              <w:lastRenderedPageBreak/>
               <w:t>Title:</w:t>
             </w:r>
           </w:p>
@@ -5257,7 +4224,10 @@
               </w:rPr>
             </w:pPr>
             <w:r>
-              <w:t>UC8.</w:t>
+              <w:t>UC7</w:t>
+            </w:r>
+            <w:r>
+              <w:t>.</w:t>
             </w:r>
           </w:p>
         </w:tc>
@@ -5467,6 +4437,7 @@
                 <w:bCs/>
                 <w:sz w:val="22"/>
               </w:rPr>
+              <w:lastRenderedPageBreak/>
               <w:t>Postconditions:</w:t>
             </w:r>
           </w:p>
@@ -5612,7 +4583,6 @@
                 <w:bCs/>
                 <w:sz w:val="22"/>
               </w:rPr>
-              <w:lastRenderedPageBreak/>
               <w:t>Extensions:</w:t>
             </w:r>
           </w:p>
@@ -5710,7 +4680,13 @@
         <w:rPr>
           <w:b/>
         </w:rPr>
-        <w:t>Adding reserve.</w:t>
+        <w:t>Remove</w:t>
+      </w:r>
+      <w:r>
+        <w:rPr>
+          <w:b/>
+        </w:rPr>
+        <w:t xml:space="preserve"> reserve.</w:t>
       </w:r>
     </w:p>
     <w:tbl>
@@ -5777,7 +4753,10 @@
               </w:rPr>
             </w:pPr>
             <w:r>
-              <w:t>UC9.</w:t>
+              <w:t>UC8</w:t>
+            </w:r>
+            <w:r>
+              <w:t>.</w:t>
             </w:r>
           </w:p>
         </w:tc>
@@ -6073,6 +5052,7 @@
                 <w:bCs/>
                 <w:sz w:val="22"/>
               </w:rPr>
+              <w:lastRenderedPageBreak/>
               <w:t xml:space="preserve">Main </w:t>
             </w:r>
             <w:r>
@@ -6256,7 +5236,10 @@
               </w:rPr>
             </w:pPr>
             <w:r>
-              <w:t>UC10.</w:t>
+              <w:t>UC9</w:t>
+            </w:r>
+            <w:r>
+              <w:t>.</w:t>
             </w:r>
           </w:p>
         </w:tc>
@@ -6647,993 +5630,6 @@
       </w:tr>
     </w:tbl>
     <w:p/>
-    <w:p>
-      <w:pPr>
-        <w:rPr>
-          <w:b/>
-        </w:rPr>
-      </w:pPr>
-      <w:r>
-        <w:rPr>
-          <w:rFonts w:cs="Arial"/>
-          <w:b/>
-          <w:szCs w:val="26"/>
-        </w:rPr>
-        <w:t xml:space="preserve">2.2.11. </w:t>
-      </w:r>
-      <w:r>
-        <w:rPr>
-          <w:b/>
-        </w:rPr>
-        <w:t>Changing Exchange Smart Contract TradeEnable.</w:t>
-      </w:r>
-    </w:p>
-    <w:tbl>
-      <w:tblPr>
-        <w:tblW w:w="4840" w:type="pct"/>
-        <w:tblBorders>
-          <w:top w:val="single" w:sz="12" w:space="0" w:color="4472C4"/>
-          <w:left w:val="single" w:sz="12" w:space="0" w:color="4472C4"/>
-          <w:bottom w:val="single" w:sz="12" w:space="0" w:color="4472C4"/>
-          <w:right w:val="single" w:sz="12" w:space="0" w:color="4472C4"/>
-          <w:insideH w:val="single" w:sz="12" w:space="0" w:color="4472C4"/>
-          <w:insideV w:val="single" w:sz="12" w:space="0" w:color="4472C4"/>
-        </w:tblBorders>
-        <w:tblLook w:val="04A0" w:firstRow="1" w:lastRow="0" w:firstColumn="1" w:lastColumn="0" w:noHBand="0" w:noVBand="1"/>
-      </w:tblPr>
-      <w:tblGrid>
-        <w:gridCol w:w="2173"/>
-        <w:gridCol w:w="6858"/>
-      </w:tblGrid>
-      <w:tr>
-        <w:trPr>
-          <w:trHeight w:val="402"/>
-        </w:trPr>
-        <w:tc>
-          <w:tcPr>
-            <w:tcW w:w="1172" w:type="pct"/>
-            <w:shd w:val="clear" w:color="auto" w:fill="FFFFFF"/>
-            <w:noWrap/>
-          </w:tcPr>
-          <w:p>
-            <w:pPr>
-              <w:jc w:val="right"/>
-              <w:rPr>
-                <w:rFonts w:cs="Arial"/>
-                <w:b/>
-                <w:bCs/>
-                <w:sz w:val="22"/>
-              </w:rPr>
-            </w:pPr>
-            <w:r>
-              <w:rPr>
-                <w:rFonts w:cs="Arial"/>
-                <w:b/>
-                <w:bCs/>
-                <w:sz w:val="22"/>
-              </w:rPr>
-              <w:t xml:space="preserve">ID: </w:t>
-            </w:r>
-          </w:p>
-        </w:tc>
-        <w:tc>
-          <w:tcPr>
-            <w:tcW w:w="3827" w:type="pct"/>
-            <w:shd w:val="clear" w:color="auto" w:fill="FFFFFF"/>
-          </w:tcPr>
-          <w:p>
-            <w:pPr>
-              <w:rPr>
-                <w:rFonts w:cs="Arial"/>
-                <w:b/>
-                <w:bCs/>
-                <w:color w:val="A6A6A6"/>
-                <w:sz w:val="22"/>
-              </w:rPr>
-            </w:pPr>
-            <w:r>
-              <w:t>UC11.</w:t>
-            </w:r>
-          </w:p>
-        </w:tc>
-      </w:tr>
-      <w:tr>
-        <w:trPr>
-          <w:trHeight w:val="506"/>
-        </w:trPr>
-        <w:tc>
-          <w:tcPr>
-            <w:tcW w:w="1172" w:type="pct"/>
-            <w:shd w:val="clear" w:color="auto" w:fill="D9E2F3"/>
-            <w:noWrap/>
-          </w:tcPr>
-          <w:p>
-            <w:pPr>
-              <w:jc w:val="right"/>
-              <w:rPr>
-                <w:rFonts w:cs="Arial"/>
-                <w:b/>
-                <w:bCs/>
-                <w:sz w:val="22"/>
-              </w:rPr>
-            </w:pPr>
-            <w:r>
-              <w:rPr>
-                <w:rFonts w:cs="Arial"/>
-                <w:b/>
-                <w:bCs/>
-                <w:sz w:val="22"/>
-              </w:rPr>
-              <w:t>Title:</w:t>
-            </w:r>
-          </w:p>
-        </w:tc>
-        <w:tc>
-          <w:tcPr>
-            <w:tcW w:w="3827" w:type="pct"/>
-            <w:shd w:val="clear" w:color="auto" w:fill="D9E2F3"/>
-          </w:tcPr>
-          <w:p>
-            <w:r>
-              <w:t>Changing Exchange Smart Contract TradeEnable</w:t>
-            </w:r>
-          </w:p>
-        </w:tc>
-      </w:tr>
-      <w:tr>
-        <w:trPr>
-          <w:trHeight w:val="506"/>
-        </w:trPr>
-        <w:tc>
-          <w:tcPr>
-            <w:tcW w:w="1172" w:type="pct"/>
-            <w:shd w:val="clear" w:color="auto" w:fill="auto"/>
-            <w:noWrap/>
-          </w:tcPr>
-          <w:p>
-            <w:pPr>
-              <w:jc w:val="right"/>
-              <w:rPr>
-                <w:rFonts w:cs="Arial"/>
-                <w:b/>
-                <w:bCs/>
-                <w:sz w:val="22"/>
-              </w:rPr>
-            </w:pPr>
-            <w:r>
-              <w:rPr>
-                <w:rFonts w:cs="Arial"/>
-                <w:b/>
-                <w:bCs/>
-                <w:sz w:val="22"/>
-              </w:rPr>
-              <w:t>Description:</w:t>
-            </w:r>
-          </w:p>
-        </w:tc>
-        <w:tc>
-          <w:tcPr>
-            <w:tcW w:w="3827" w:type="pct"/>
-            <w:shd w:val="clear" w:color="auto" w:fill="auto"/>
-          </w:tcPr>
-          <w:p>
-            <w:r>
-              <w:t>Admin sets ‘tradeEnable’ flag state of exchange smart contract.</w:t>
-            </w:r>
-          </w:p>
-        </w:tc>
-      </w:tr>
-      <w:tr>
-        <w:trPr>
-          <w:trHeight w:val="506"/>
-        </w:trPr>
-        <w:tc>
-          <w:tcPr>
-            <w:tcW w:w="1172" w:type="pct"/>
-            <w:shd w:val="clear" w:color="auto" w:fill="D9E2F3"/>
-            <w:noWrap/>
-          </w:tcPr>
-          <w:p>
-            <w:pPr>
-              <w:jc w:val="right"/>
-              <w:rPr>
-                <w:rFonts w:cs="Arial"/>
-                <w:b/>
-                <w:bCs/>
-                <w:sz w:val="22"/>
-              </w:rPr>
-            </w:pPr>
-            <w:r>
-              <w:rPr>
-                <w:rFonts w:cs="Arial"/>
-                <w:b/>
-                <w:bCs/>
-                <w:sz w:val="22"/>
-              </w:rPr>
-              <w:t>Primary Actor:</w:t>
-            </w:r>
-          </w:p>
-        </w:tc>
-        <w:tc>
-          <w:tcPr>
-            <w:tcW w:w="3827" w:type="pct"/>
-            <w:shd w:val="clear" w:color="auto" w:fill="D9E2F3"/>
-          </w:tcPr>
-          <w:p>
-            <w:r>
-              <w:t>Admin.</w:t>
-            </w:r>
-          </w:p>
-        </w:tc>
-      </w:tr>
-      <w:tr>
-        <w:trPr>
-          <w:trHeight w:val="506"/>
-        </w:trPr>
-        <w:tc>
-          <w:tcPr>
-            <w:tcW w:w="1172" w:type="pct"/>
-            <w:shd w:val="clear" w:color="auto" w:fill="auto"/>
-            <w:noWrap/>
-          </w:tcPr>
-          <w:p>
-            <w:pPr>
-              <w:jc w:val="right"/>
-              <w:rPr>
-                <w:rFonts w:cs="Arial"/>
-                <w:b/>
-                <w:bCs/>
-                <w:sz w:val="22"/>
-              </w:rPr>
-            </w:pPr>
-            <w:r>
-              <w:rPr>
-                <w:rFonts w:cs="Arial"/>
-                <w:b/>
-                <w:bCs/>
-                <w:sz w:val="22"/>
-              </w:rPr>
-              <w:lastRenderedPageBreak/>
-              <w:t>Preconditions:</w:t>
-            </w:r>
-          </w:p>
-        </w:tc>
-        <w:tc>
-          <w:tcPr>
-            <w:tcW w:w="7097" w:type="dxa"/>
-            <w:shd w:val="clear" w:color="auto" w:fill="auto"/>
-          </w:tcPr>
-          <w:p>
-            <w:pPr>
-              <w:rPr>
-                <w:rFonts w:cs="Arial"/>
-                <w:color w:val="A6A6A6"/>
-              </w:rPr>
-            </w:pPr>
-            <w:r>
-              <w:t>N/A.</w:t>
-            </w:r>
-          </w:p>
-        </w:tc>
-      </w:tr>
-      <w:tr>
-        <w:trPr>
-          <w:trHeight w:val="506"/>
-        </w:trPr>
-        <w:tc>
-          <w:tcPr>
-            <w:tcW w:w="1172" w:type="pct"/>
-            <w:shd w:val="clear" w:color="auto" w:fill="D9E2F3"/>
-            <w:noWrap/>
-          </w:tcPr>
-          <w:p>
-            <w:pPr>
-              <w:jc w:val="right"/>
-              <w:rPr>
-                <w:rFonts w:cs="Arial"/>
-                <w:b/>
-                <w:bCs/>
-                <w:sz w:val="22"/>
-              </w:rPr>
-            </w:pPr>
-            <w:r>
-              <w:rPr>
-                <w:rFonts w:cs="Arial"/>
-                <w:b/>
-                <w:bCs/>
-                <w:sz w:val="22"/>
-              </w:rPr>
-              <w:t>Postconditions:</w:t>
-            </w:r>
-          </w:p>
-        </w:tc>
-        <w:tc>
-          <w:tcPr>
-            <w:tcW w:w="7097" w:type="dxa"/>
-            <w:shd w:val="clear" w:color="auto" w:fill="D9E2F3"/>
-          </w:tcPr>
-          <w:p>
-            <w:r>
-              <w:t>State of ‘tradeEnable’ flag of the exchange smart contract was setted.</w:t>
-            </w:r>
-          </w:p>
-        </w:tc>
-      </w:tr>
-      <w:tr>
-        <w:trPr>
-          <w:trHeight w:val="506"/>
-        </w:trPr>
-        <w:tc>
-          <w:tcPr>
-            <w:tcW w:w="1172" w:type="pct"/>
-            <w:shd w:val="clear" w:color="auto" w:fill="auto"/>
-            <w:noWrap/>
-          </w:tcPr>
-          <w:p>
-            <w:pPr>
-              <w:jc w:val="right"/>
-              <w:rPr>
-                <w:rFonts w:cs="Arial"/>
-                <w:b/>
-                <w:bCs/>
-                <w:sz w:val="22"/>
-              </w:rPr>
-            </w:pPr>
-            <w:r>
-              <w:rPr>
-                <w:rFonts w:cs="Arial"/>
-                <w:b/>
-                <w:bCs/>
-                <w:sz w:val="22"/>
-              </w:rPr>
-              <w:t>Trigger:</w:t>
-            </w:r>
-          </w:p>
-        </w:tc>
-        <w:tc>
-          <w:tcPr>
-            <w:tcW w:w="3827" w:type="pct"/>
-            <w:shd w:val="clear" w:color="auto" w:fill="auto"/>
-          </w:tcPr>
-          <w:p>
-            <w:r>
-              <w:t>Admin send transaction to set ‘tradeEnable’ flag state of exchange smart contract.</w:t>
-            </w:r>
-          </w:p>
-        </w:tc>
-      </w:tr>
-      <w:tr>
-        <w:trPr>
-          <w:trHeight w:val="506"/>
-        </w:trPr>
-        <w:tc>
-          <w:tcPr>
-            <w:tcW w:w="1172" w:type="pct"/>
-            <w:shd w:val="clear" w:color="auto" w:fill="auto"/>
-            <w:noWrap/>
-          </w:tcPr>
-          <w:p>
-            <w:pPr>
-              <w:jc w:val="right"/>
-              <w:rPr>
-                <w:rFonts w:cs="Arial"/>
-                <w:b/>
-                <w:bCs/>
-                <w:sz w:val="22"/>
-              </w:rPr>
-            </w:pPr>
-            <w:r>
-              <w:rPr>
-                <w:rFonts w:cs="Arial"/>
-                <w:b/>
-                <w:bCs/>
-                <w:sz w:val="22"/>
-              </w:rPr>
-              <w:t xml:space="preserve">Main </w:t>
-            </w:r>
-            <w:r>
-              <w:rPr>
-                <w:rFonts w:cs="Arial"/>
-                <w:b/>
-                <w:bCs/>
-                <w:sz w:val="22"/>
-              </w:rPr>
-              <w:br/>
-              <w:t>Success Scenario:</w:t>
-            </w:r>
-          </w:p>
-        </w:tc>
-        <w:tc>
-          <w:tcPr>
-            <w:tcW w:w="3827" w:type="pct"/>
-            <w:shd w:val="clear" w:color="auto" w:fill="auto"/>
-          </w:tcPr>
-          <w:p>
-            <w:pPr>
-              <w:numPr>
-                <w:ilvl w:val="0"/>
-                <w:numId w:val="33"/>
-              </w:numPr>
-            </w:pPr>
-            <w:r>
-              <w:t>The exchange smart contract set the ‘tradeEnable’ flag to the data that Admin request.</w:t>
-            </w:r>
-          </w:p>
-        </w:tc>
-      </w:tr>
-      <w:tr>
-        <w:trPr>
-          <w:trHeight w:val="506"/>
-        </w:trPr>
-        <w:tc>
-          <w:tcPr>
-            <w:tcW w:w="1172" w:type="pct"/>
-            <w:shd w:val="clear" w:color="auto" w:fill="D9E2F3"/>
-            <w:noWrap/>
-          </w:tcPr>
-          <w:p>
-            <w:pPr>
-              <w:jc w:val="right"/>
-              <w:rPr>
-                <w:rFonts w:cs="Arial"/>
-                <w:b/>
-                <w:bCs/>
-                <w:sz w:val="22"/>
-              </w:rPr>
-            </w:pPr>
-            <w:r>
-              <w:rPr>
-                <w:rFonts w:cs="Arial"/>
-                <w:b/>
-                <w:bCs/>
-                <w:sz w:val="22"/>
-              </w:rPr>
-              <w:t>Extensions:</w:t>
-            </w:r>
-          </w:p>
-        </w:tc>
-        <w:tc>
-          <w:tcPr>
-            <w:tcW w:w="3827" w:type="pct"/>
-            <w:shd w:val="clear" w:color="auto" w:fill="D9E2F3"/>
-          </w:tcPr>
-          <w:p>
-            <w:pPr>
-              <w:numPr>
-                <w:ilvl w:val="0"/>
-                <w:numId w:val="34"/>
-              </w:numPr>
-            </w:pPr>
-            <w:r>
-              <w:t>User is not the owner of the exchange smart contract.</w:t>
-            </w:r>
-          </w:p>
-          <w:p>
-            <w:pPr>
-              <w:numPr>
-                <w:ilvl w:val="0"/>
-                <w:numId w:val="35"/>
-              </w:numPr>
-              <w:ind w:firstLineChars="150" w:firstLine="390"/>
-            </w:pPr>
-            <w:r>
-              <w:t>Revert the transaction.</w:t>
-            </w:r>
-          </w:p>
-        </w:tc>
-      </w:tr>
-    </w:tbl>
-    <w:p/>
-    <w:p>
-      <w:pPr>
-        <w:rPr>
-          <w:b/>
-        </w:rPr>
-      </w:pPr>
-      <w:r>
-        <w:rPr>
-          <w:rFonts w:cs="Arial"/>
-          <w:b/>
-          <w:szCs w:val="26"/>
-        </w:rPr>
-        <w:t xml:space="preserve">2.2.12. </w:t>
-      </w:r>
-      <w:r>
-        <w:rPr>
-          <w:b/>
-        </w:rPr>
-        <w:t>Changing Reserve Smart Contract TradeEnable.</w:t>
-      </w:r>
-    </w:p>
-    <w:tbl>
-      <w:tblPr>
-        <w:tblW w:w="4840" w:type="pct"/>
-        <w:tblBorders>
-          <w:top w:val="single" w:sz="12" w:space="0" w:color="4472C4"/>
-          <w:left w:val="single" w:sz="12" w:space="0" w:color="4472C4"/>
-          <w:bottom w:val="single" w:sz="12" w:space="0" w:color="4472C4"/>
-          <w:right w:val="single" w:sz="12" w:space="0" w:color="4472C4"/>
-          <w:insideH w:val="single" w:sz="12" w:space="0" w:color="4472C4"/>
-          <w:insideV w:val="single" w:sz="12" w:space="0" w:color="4472C4"/>
-        </w:tblBorders>
-        <w:tblLook w:val="04A0" w:firstRow="1" w:lastRow="0" w:firstColumn="1" w:lastColumn="0" w:noHBand="0" w:noVBand="1"/>
-      </w:tblPr>
-      <w:tblGrid>
-        <w:gridCol w:w="2173"/>
-        <w:gridCol w:w="6858"/>
-      </w:tblGrid>
-      <w:tr>
-        <w:trPr>
-          <w:trHeight w:val="402"/>
-        </w:trPr>
-        <w:tc>
-          <w:tcPr>
-            <w:tcW w:w="1172" w:type="pct"/>
-            <w:shd w:val="clear" w:color="auto" w:fill="FFFFFF"/>
-            <w:noWrap/>
-          </w:tcPr>
-          <w:p>
-            <w:pPr>
-              <w:jc w:val="right"/>
-              <w:rPr>
-                <w:rFonts w:cs="Arial"/>
-                <w:b/>
-                <w:bCs/>
-                <w:sz w:val="22"/>
-              </w:rPr>
-            </w:pPr>
-            <w:r>
-              <w:rPr>
-                <w:rFonts w:cs="Arial"/>
-                <w:b/>
-                <w:bCs/>
-                <w:sz w:val="22"/>
-              </w:rPr>
-              <w:t xml:space="preserve">ID: </w:t>
-            </w:r>
-          </w:p>
-        </w:tc>
-        <w:tc>
-          <w:tcPr>
-            <w:tcW w:w="3827" w:type="pct"/>
-            <w:shd w:val="clear" w:color="auto" w:fill="FFFFFF"/>
-          </w:tcPr>
-          <w:p>
-            <w:pPr>
-              <w:rPr>
-                <w:rFonts w:cs="Arial"/>
-                <w:b/>
-                <w:bCs/>
-                <w:color w:val="A6A6A6"/>
-                <w:sz w:val="22"/>
-              </w:rPr>
-            </w:pPr>
-            <w:r>
-              <w:t>UC12.</w:t>
-            </w:r>
-          </w:p>
-        </w:tc>
-      </w:tr>
-      <w:tr>
-        <w:trPr>
-          <w:trHeight w:val="506"/>
-        </w:trPr>
-        <w:tc>
-          <w:tcPr>
-            <w:tcW w:w="1172" w:type="pct"/>
-            <w:shd w:val="clear" w:color="auto" w:fill="D9E2F3"/>
-            <w:noWrap/>
-          </w:tcPr>
-          <w:p>
-            <w:pPr>
-              <w:jc w:val="right"/>
-              <w:rPr>
-                <w:rFonts w:cs="Arial"/>
-                <w:b/>
-                <w:bCs/>
-                <w:sz w:val="22"/>
-              </w:rPr>
-            </w:pPr>
-            <w:r>
-              <w:rPr>
-                <w:rFonts w:cs="Arial"/>
-                <w:b/>
-                <w:bCs/>
-                <w:sz w:val="22"/>
-              </w:rPr>
-              <w:t>Title:</w:t>
-            </w:r>
-          </w:p>
-        </w:tc>
-        <w:tc>
-          <w:tcPr>
-            <w:tcW w:w="3827" w:type="pct"/>
-            <w:shd w:val="clear" w:color="auto" w:fill="D9E2F3"/>
-          </w:tcPr>
-          <w:p>
-            <w:r>
-              <w:t>Changing Reserve Smart Contract TradeEnable</w:t>
-            </w:r>
-          </w:p>
-        </w:tc>
-      </w:tr>
-      <w:tr>
-        <w:trPr>
-          <w:trHeight w:val="506"/>
-        </w:trPr>
-        <w:tc>
-          <w:tcPr>
-            <w:tcW w:w="1172" w:type="pct"/>
-            <w:shd w:val="clear" w:color="auto" w:fill="auto"/>
-            <w:noWrap/>
-          </w:tcPr>
-          <w:p>
-            <w:pPr>
-              <w:jc w:val="right"/>
-              <w:rPr>
-                <w:rFonts w:cs="Arial"/>
-                <w:b/>
-                <w:bCs/>
-                <w:sz w:val="22"/>
-              </w:rPr>
-            </w:pPr>
-            <w:r>
-              <w:rPr>
-                <w:rFonts w:cs="Arial"/>
-                <w:b/>
-                <w:bCs/>
-                <w:sz w:val="22"/>
-              </w:rPr>
-              <w:t>Description:</w:t>
-            </w:r>
-          </w:p>
-        </w:tc>
-        <w:tc>
-          <w:tcPr>
-            <w:tcW w:w="3827" w:type="pct"/>
-            <w:shd w:val="clear" w:color="auto" w:fill="auto"/>
-          </w:tcPr>
-          <w:p>
-            <w:r>
-              <w:t>Admin sets ‘tradeEnable’ flag state of reserve smart contract.</w:t>
-            </w:r>
-          </w:p>
-        </w:tc>
-      </w:tr>
-      <w:tr>
-        <w:trPr>
-          <w:trHeight w:val="506"/>
-        </w:trPr>
-        <w:tc>
-          <w:tcPr>
-            <w:tcW w:w="1172" w:type="pct"/>
-            <w:shd w:val="clear" w:color="auto" w:fill="D9E2F3"/>
-            <w:noWrap/>
-          </w:tcPr>
-          <w:p>
-            <w:pPr>
-              <w:jc w:val="right"/>
-              <w:rPr>
-                <w:rFonts w:cs="Arial"/>
-                <w:b/>
-                <w:bCs/>
-                <w:sz w:val="22"/>
-              </w:rPr>
-            </w:pPr>
-            <w:r>
-              <w:rPr>
-                <w:rFonts w:cs="Arial"/>
-                <w:b/>
-                <w:bCs/>
-                <w:sz w:val="22"/>
-              </w:rPr>
-              <w:t>Primary Actor:</w:t>
-            </w:r>
-          </w:p>
-        </w:tc>
-        <w:tc>
-          <w:tcPr>
-            <w:tcW w:w="3827" w:type="pct"/>
-            <w:shd w:val="clear" w:color="auto" w:fill="D9E2F3"/>
-          </w:tcPr>
-          <w:p>
-            <w:r>
-              <w:t>Admin.</w:t>
-            </w:r>
-          </w:p>
-        </w:tc>
-      </w:tr>
-      <w:tr>
-        <w:trPr>
-          <w:trHeight w:val="506"/>
-        </w:trPr>
-        <w:tc>
-          <w:tcPr>
-            <w:tcW w:w="1172" w:type="pct"/>
-            <w:shd w:val="clear" w:color="auto" w:fill="auto"/>
-            <w:noWrap/>
-          </w:tcPr>
-          <w:p>
-            <w:pPr>
-              <w:jc w:val="right"/>
-              <w:rPr>
-                <w:rFonts w:cs="Arial"/>
-                <w:b/>
-                <w:bCs/>
-                <w:sz w:val="22"/>
-              </w:rPr>
-            </w:pPr>
-            <w:r>
-              <w:rPr>
-                <w:rFonts w:cs="Arial"/>
-                <w:b/>
-                <w:bCs/>
-                <w:sz w:val="22"/>
-              </w:rPr>
-              <w:t>Preconditions:</w:t>
-            </w:r>
-          </w:p>
-        </w:tc>
-        <w:tc>
-          <w:tcPr>
-            <w:tcW w:w="7097" w:type="dxa"/>
-            <w:shd w:val="clear" w:color="auto" w:fill="auto"/>
-          </w:tcPr>
-          <w:p>
-            <w:pPr>
-              <w:rPr>
-                <w:rFonts w:cs="Arial"/>
-                <w:color w:val="A6A6A6"/>
-              </w:rPr>
-            </w:pPr>
-            <w:r>
-              <w:t>N/A.</w:t>
-            </w:r>
-          </w:p>
-        </w:tc>
-      </w:tr>
-      <w:tr>
-        <w:trPr>
-          <w:trHeight w:val="506"/>
-        </w:trPr>
-        <w:tc>
-          <w:tcPr>
-            <w:tcW w:w="1172" w:type="pct"/>
-            <w:shd w:val="clear" w:color="auto" w:fill="D9E2F3"/>
-            <w:noWrap/>
-          </w:tcPr>
-          <w:p>
-            <w:pPr>
-              <w:jc w:val="right"/>
-              <w:rPr>
-                <w:rFonts w:cs="Arial"/>
-                <w:b/>
-                <w:bCs/>
-                <w:sz w:val="22"/>
-              </w:rPr>
-            </w:pPr>
-            <w:r>
-              <w:rPr>
-                <w:rFonts w:cs="Arial"/>
-                <w:b/>
-                <w:bCs/>
-                <w:sz w:val="22"/>
-              </w:rPr>
-              <w:t>Postconditions:</w:t>
-            </w:r>
-          </w:p>
-        </w:tc>
-        <w:tc>
-          <w:tcPr>
-            <w:tcW w:w="7097" w:type="dxa"/>
-            <w:shd w:val="clear" w:color="auto" w:fill="D9E2F3"/>
-          </w:tcPr>
-          <w:p>
-            <w:r>
-              <w:t>State of ‘tradeEnable’ flag of the reserve smart contract was setted.</w:t>
-            </w:r>
-          </w:p>
-        </w:tc>
-      </w:tr>
-      <w:tr>
-        <w:trPr>
-          <w:trHeight w:val="506"/>
-        </w:trPr>
-        <w:tc>
-          <w:tcPr>
-            <w:tcW w:w="1172" w:type="pct"/>
-            <w:shd w:val="clear" w:color="auto" w:fill="auto"/>
-            <w:noWrap/>
-          </w:tcPr>
-          <w:p>
-            <w:pPr>
-              <w:jc w:val="right"/>
-              <w:rPr>
-                <w:rFonts w:cs="Arial"/>
-                <w:b/>
-                <w:bCs/>
-                <w:sz w:val="22"/>
-              </w:rPr>
-            </w:pPr>
-            <w:r>
-              <w:rPr>
-                <w:rFonts w:cs="Arial"/>
-                <w:b/>
-                <w:bCs/>
-                <w:sz w:val="22"/>
-              </w:rPr>
-              <w:t>Trigger:</w:t>
-            </w:r>
-          </w:p>
-        </w:tc>
-        <w:tc>
-          <w:tcPr>
-            <w:tcW w:w="3827" w:type="pct"/>
-            <w:shd w:val="clear" w:color="auto" w:fill="auto"/>
-          </w:tcPr>
-          <w:p>
-            <w:r>
-              <w:t>Admin send transaction to set ‘tradeEnable’ flag state of a reserve smart contract.</w:t>
-            </w:r>
-          </w:p>
-        </w:tc>
-      </w:tr>
-      <w:tr>
-        <w:trPr>
-          <w:trHeight w:val="506"/>
-        </w:trPr>
-        <w:tc>
-          <w:tcPr>
-            <w:tcW w:w="1172" w:type="pct"/>
-            <w:shd w:val="clear" w:color="auto" w:fill="auto"/>
-            <w:noWrap/>
-          </w:tcPr>
-          <w:p>
-            <w:pPr>
-              <w:jc w:val="right"/>
-              <w:rPr>
-                <w:rFonts w:cs="Arial"/>
-                <w:b/>
-                <w:bCs/>
-                <w:sz w:val="22"/>
-              </w:rPr>
-            </w:pPr>
-            <w:r>
-              <w:rPr>
-                <w:rFonts w:cs="Arial"/>
-                <w:b/>
-                <w:bCs/>
-                <w:sz w:val="22"/>
-              </w:rPr>
-              <w:t xml:space="preserve">Main </w:t>
-            </w:r>
-            <w:r>
-              <w:rPr>
-                <w:rFonts w:cs="Arial"/>
-                <w:b/>
-                <w:bCs/>
-                <w:sz w:val="22"/>
-              </w:rPr>
-              <w:br/>
-              <w:t>Success Scenario:</w:t>
-            </w:r>
-          </w:p>
-        </w:tc>
-        <w:tc>
-          <w:tcPr>
-            <w:tcW w:w="3827" w:type="pct"/>
-            <w:shd w:val="clear" w:color="auto" w:fill="auto"/>
-          </w:tcPr>
-          <w:p>
-            <w:pPr>
-              <w:numPr>
-                <w:ilvl w:val="0"/>
-                <w:numId w:val="36"/>
-              </w:numPr>
-            </w:pPr>
-            <w:r>
-              <w:t>The exchange smart contract request corresponding reserve smart contract to change its ‘tradeEnable’ flag state to the state that Admin requested.</w:t>
-            </w:r>
-          </w:p>
-          <w:p>
-            <w:pPr>
-              <w:numPr>
-                <w:ilvl w:val="0"/>
-                <w:numId w:val="36"/>
-              </w:numPr>
-            </w:pPr>
-            <w:r>
-              <w:t>The reserve smart contract set the ‘tradeEnable’ flag to the data that Admin request.</w:t>
-            </w:r>
-          </w:p>
-        </w:tc>
-      </w:tr>
-      <w:tr>
-        <w:trPr>
-          <w:trHeight w:val="506"/>
-        </w:trPr>
-        <w:tc>
-          <w:tcPr>
-            <w:tcW w:w="1172" w:type="pct"/>
-            <w:shd w:val="clear" w:color="auto" w:fill="D9E2F3"/>
-            <w:noWrap/>
-          </w:tcPr>
-          <w:p>
-            <w:pPr>
-              <w:jc w:val="right"/>
-              <w:rPr>
-                <w:rFonts w:cs="Arial"/>
-                <w:b/>
-                <w:bCs/>
-                <w:sz w:val="22"/>
-              </w:rPr>
-            </w:pPr>
-            <w:r>
-              <w:rPr>
-                <w:rFonts w:cs="Arial"/>
-                <w:b/>
-                <w:bCs/>
-                <w:sz w:val="22"/>
-              </w:rPr>
-              <w:lastRenderedPageBreak/>
-              <w:t>Extensions:</w:t>
-            </w:r>
-          </w:p>
-        </w:tc>
-        <w:tc>
-          <w:tcPr>
-            <w:tcW w:w="3827" w:type="pct"/>
-            <w:shd w:val="clear" w:color="auto" w:fill="D9E2F3"/>
-          </w:tcPr>
-          <w:p>
-            <w:pPr>
-              <w:numPr>
-                <w:ilvl w:val="0"/>
-                <w:numId w:val="37"/>
-              </w:numPr>
-            </w:pPr>
-            <w:r>
-              <w:t>User is not the owner of the exchange smart contract.</w:t>
-            </w:r>
-          </w:p>
-          <w:p>
-            <w:pPr>
-              <w:numPr>
-                <w:ilvl w:val="0"/>
-                <w:numId w:val="38"/>
-              </w:numPr>
-              <w:ind w:firstLineChars="150" w:firstLine="390"/>
-            </w:pPr>
-            <w:r>
-              <w:t>Revert the transaction.</w:t>
-            </w:r>
-          </w:p>
-          <w:p>
-            <w:pPr>
-              <w:numPr>
-                <w:ilvl w:val="0"/>
-                <w:numId w:val="37"/>
-              </w:numPr>
-            </w:pPr>
-            <w:r>
-              <w:t>The exchange smart contract’s address have not setted to the exchange address information of the reserve smart contract.</w:t>
-            </w:r>
-          </w:p>
-          <w:p>
-            <w:pPr>
-              <w:numPr>
-                <w:ilvl w:val="0"/>
-                <w:numId w:val="38"/>
-              </w:numPr>
-              <w:ind w:firstLineChars="150" w:firstLine="390"/>
-            </w:pPr>
-            <w:r>
-              <w:t>Revert the transaction.</w:t>
-            </w:r>
-          </w:p>
-        </w:tc>
-      </w:tr>
-    </w:tbl>
     <w:p/>
     <w:p/>
     <w:p/>
@@ -7678,8 +5674,6 @@
       <w:r>
         <w:t>s exchange at the same time: 20</w:t>
       </w:r>
-      <w:bookmarkStart w:id="0" w:name="_GoBack"/>
-      <w:bookmarkEnd w:id="0"/>
       <w:r>
         <w:t>0.</w:t>
       </w:r>
@@ -9669,7 +7663,7 @@
 </file>
 
 <file path=customXml/itemProps2.xml><?xml version="1.0" encoding="utf-8"?>
-<ds:datastoreItem xmlns:ds="http://schemas.openxmlformats.org/officeDocument/2006/customXml" ds:itemID="{3297CE01-187A-4568-B66E-5D131A42DA21}">
+<ds:datastoreItem xmlns:ds="http://schemas.openxmlformats.org/officeDocument/2006/customXml" ds:itemID="{9A58CC20-E820-49CE-882B-738CB29775F8}">
   <ds:schemaRefs>
     <ds:schemaRef ds:uri="http://schemas.openxmlformats.org/officeDocument/2006/bibliography"/>
   </ds:schemaRefs>
